--- a/Книга 0.docx
+++ b/Книга 0.docx
@@ -4,15 +4,7 @@
   <w:body>
     <w:p>
       <w:r>
-        <w:t xml:space="preserve">Герб рода – круглый щит, горизонтально разделённый ёлочкой на две половины. </w:t>
-      </w:r>
-      <w:proofErr w:type="spellStart"/>
-      <w:r>
-        <w:t>Нижная</w:t>
-      </w:r>
-      <w:proofErr w:type="spellEnd"/>
-      <w:r>
-        <w:t xml:space="preserve"> – зелёного цвета, символизирует землю, верхняя – синяя, символизирует небо. На гербе изображён жёлтый конь, память откуда возник род.</w:t>
+        <w:t>Герб рода – круглый щит, горизонтально разделённый ёлочкой на две половины. Нижная – зелёного цвета, символизирует землю, верхняя – синяя, символизирует небо. На гербе изображён жёлтый конь, память откуда возник род.</w:t>
       </w:r>
     </w:p>
     <w:p>
@@ -20,31 +12,10 @@
         <w:t xml:space="preserve">Отец </w:t>
       </w:r>
       <w:r>
-        <w:t xml:space="preserve">Тимур </w:t>
-      </w:r>
-      <w:proofErr w:type="spellStart"/>
-      <w:r>
-        <w:t>Баланьяр</w:t>
-      </w:r>
-      <w:proofErr w:type="spellEnd"/>
-      <w:r>
-        <w:t xml:space="preserve"> Каган </w:t>
-      </w:r>
-      <w:proofErr w:type="spellStart"/>
-      <w:r>
-        <w:t>Болхов</w:t>
-      </w:r>
-      <w:proofErr w:type="spellEnd"/>
-      <w:r>
-        <w:t xml:space="preserve">, великий вождь клана Дуло, вождь Сыров, </w:t>
-      </w:r>
-      <w:proofErr w:type="spellStart"/>
-      <w:r>
-        <w:t>Болхов</w:t>
-      </w:r>
-      <w:proofErr w:type="spellEnd"/>
-      <w:r>
-        <w:t xml:space="preserve">, Белов. </w:t>
+        <w:t>Тимур Баланьяр</w:t>
+      </w:r>
+      <w:r>
+        <w:t xml:space="preserve"> Каган Болхов, великий вождь клана Дуло, вождь Сыров, Болхов, Белов. </w:t>
       </w:r>
       <w:r>
         <w:t>Изворотливый командир, щ</w:t>
@@ -56,15 +27,7 @@
         <w:t>, горбатый со шрамами, погиб от руки убийцы</w:t>
       </w:r>
       <w:r>
-        <w:t xml:space="preserve"> (Заказчик </w:t>
-      </w:r>
-      <w:proofErr w:type="spellStart"/>
-      <w:r>
-        <w:t>Иркиан</w:t>
-      </w:r>
-      <w:proofErr w:type="spellEnd"/>
-      <w:r>
-        <w:t xml:space="preserve"> Дуло)</w:t>
+        <w:t xml:space="preserve"> (Заказчик Иркиан Дуло)</w:t>
       </w:r>
       <w:r>
         <w:t xml:space="preserve"> в 33 года</w:t>
@@ -72,129 +35,42 @@
     </w:p>
     <w:p>
       <w:r>
-        <w:t xml:space="preserve">Мать </w:t>
-      </w:r>
-      <w:proofErr w:type="spellStart"/>
-      <w:r>
-        <w:t>Антусса</w:t>
-      </w:r>
-      <w:proofErr w:type="spellEnd"/>
+        <w:t xml:space="preserve">Мать Антусса Исаурос </w:t>
+      </w:r>
+      <w:r>
+        <w:t xml:space="preserve">ленивая, амбициозная, багрянородная, умеренная, скромная </w:t>
+      </w:r>
+      <w:r>
+        <w:t xml:space="preserve">(др. религия) </w:t>
+      </w:r>
+      <w:r>
+        <w:t>наложница Отумага Пермида Злого, вождя пермов и маров.</w:t>
+      </w:r>
+    </w:p>
+    <w:p>
+      <w:r>
+        <w:t>Отумаг Пермид Злой со шрамами, одержимый, сектант, коварный, гневный, колосажатель, похотливый, жестокий, параноик 60 лет</w:t>
+      </w:r>
+    </w:p>
+    <w:p>
+      <w:r>
+        <w:t>Хан Хундад Баланьяр</w:t>
+      </w:r>
+      <w:r>
+        <w:t xml:space="preserve"> 25г</w:t>
+      </w:r>
       <w:r>
         <w:t xml:space="preserve"> </w:t>
       </w:r>
-      <w:proofErr w:type="spellStart"/>
-      <w:r>
-        <w:t>Исаурос</w:t>
-      </w:r>
-      <w:proofErr w:type="spellEnd"/>
-      <w:r>
-        <w:t xml:space="preserve"> </w:t>
-      </w:r>
-      <w:r>
-        <w:t xml:space="preserve">ленивая, амбициозная, багрянородная, умеренная, скромная </w:t>
-      </w:r>
-      <w:r>
-        <w:t xml:space="preserve">(др. религия) </w:t>
-      </w:r>
-      <w:r>
-        <w:t xml:space="preserve">наложница </w:t>
-      </w:r>
-      <w:proofErr w:type="spellStart"/>
-      <w:r>
-        <w:t>Отумага</w:t>
-      </w:r>
-      <w:proofErr w:type="spellEnd"/>
-      <w:r>
-        <w:t xml:space="preserve"> </w:t>
-      </w:r>
-      <w:proofErr w:type="spellStart"/>
-      <w:r>
-        <w:t>Пермида</w:t>
-      </w:r>
-      <w:proofErr w:type="spellEnd"/>
-      <w:r>
-        <w:t xml:space="preserve"> Злого, вождя </w:t>
-      </w:r>
-      <w:proofErr w:type="spellStart"/>
-      <w:r>
-        <w:t>пермов</w:t>
-      </w:r>
-      <w:proofErr w:type="spellEnd"/>
-      <w:r>
-        <w:t xml:space="preserve"> и </w:t>
-      </w:r>
-      <w:proofErr w:type="spellStart"/>
-      <w:r>
-        <w:t>маров</w:t>
-      </w:r>
-      <w:proofErr w:type="spellEnd"/>
-      <w:r>
-        <w:t>.</w:t>
-      </w:r>
-    </w:p>
-    <w:p>
-      <w:proofErr w:type="spellStart"/>
-      <w:r>
-        <w:t>Отум</w:t>
-      </w:r>
-      <w:r>
-        <w:t>аг</w:t>
-      </w:r>
-      <w:proofErr w:type="spellEnd"/>
-      <w:r>
-        <w:t xml:space="preserve"> </w:t>
-      </w:r>
-      <w:proofErr w:type="spellStart"/>
-      <w:r>
-        <w:t>Пермид</w:t>
-      </w:r>
-      <w:proofErr w:type="spellEnd"/>
-      <w:r>
-        <w:t xml:space="preserve"> Злой со шрамами, одержимый, сектант, коварный, гневный, </w:t>
-      </w:r>
-      <w:proofErr w:type="spellStart"/>
-      <w:r>
-        <w:t>колосажатель</w:t>
-      </w:r>
-      <w:proofErr w:type="spellEnd"/>
-      <w:r>
-        <w:t>, похотливый, жестокий, параноик 60 лет</w:t>
-      </w:r>
-    </w:p>
-    <w:p>
-      <w:r>
-        <w:t xml:space="preserve">Хан </w:t>
-      </w:r>
-      <w:proofErr w:type="spellStart"/>
-      <w:r>
-        <w:t>Хундад</w:t>
-      </w:r>
-      <w:proofErr w:type="spellEnd"/>
-      <w:r>
-        <w:t xml:space="preserve"> </w:t>
-      </w:r>
-      <w:proofErr w:type="spellStart"/>
-      <w:r>
-        <w:t>Баланьяр</w:t>
-      </w:r>
-      <w:proofErr w:type="spellEnd"/>
-      <w:r>
-        <w:t xml:space="preserve"> 25г</w:t>
-      </w:r>
-      <w:r>
-        <w:t xml:space="preserve"> </w:t>
-      </w:r>
       <w:r>
         <w:t>(</w:t>
       </w:r>
-      <w:proofErr w:type="spellStart"/>
       <w:r>
         <w:rPr>
           <w:lang w:val="en-US"/>
         </w:rPr>
         <w:t>Balanjar</w:t>
       </w:r>
-      <w:proofErr w:type="spellEnd"/>
       <w:r>
         <w:t>)</w:t>
       </w:r>
@@ -202,217 +78,55 @@
         <w:t xml:space="preserve"> Серый кардинал, высокомерный, ребёнок от наложницы, умеренный, целомудренный, усердный, сумасшедший, непредсказуемый командир, писатель. Ж</w:t>
       </w:r>
       <w:r>
-        <w:t xml:space="preserve">енат на </w:t>
-      </w:r>
-      <w:proofErr w:type="spellStart"/>
-      <w:r>
-        <w:t>Хатун</w:t>
-      </w:r>
-      <w:proofErr w:type="spellEnd"/>
+        <w:t>енат на Хатун Букхал дочери великого вождя Кхазов Кагана Симсама Букхал</w:t>
+      </w:r>
+      <w:r>
+        <w:t>. К 51г Справедливый, со шрамами, амбициозный, трус, 10 детей, наследники Дристар и Заберган.</w:t>
+      </w:r>
+      <w:r>
+        <w:t xml:space="preserve"> Умер на 52 году жизни.</w:t>
+      </w:r>
+    </w:p>
+    <w:p>
+      <w:r>
+        <w:t>Жена Хатун Букхал 24г Добрая, ленивая, эрудит.</w:t>
+      </w:r>
+      <w:r>
+        <w:t xml:space="preserve"> Умерла в 49 лет от болезни.</w:t>
+      </w:r>
+    </w:p>
+    <w:p>
+      <w:r>
+        <w:t>Старший брат Каган Оксум Баланьяр глуп завистлив и любопытен, убит в 15 лет</w:t>
+      </w:r>
+      <w:r>
+        <w:t xml:space="preserve"> (+5)</w:t>
+      </w:r>
+    </w:p>
+    <w:p>
+      <w:r>
+        <w:t>Младший брат Вождь Руглия Баланьяр 21г вождь Сыров. Мускулистый, упрямый, общительный, набожный, умеренный, высокомерный, мастер командования конницей.</w:t>
+      </w:r>
+      <w:r>
+        <w:t xml:space="preserve"> (-4) к 47г одноглазый, терпеливый организатор, барыга, религиозные изыскания.</w:t>
+      </w:r>
       <w:r>
         <w:t xml:space="preserve"> </w:t>
       </w:r>
-      <w:proofErr w:type="spellStart"/>
-      <w:r>
-        <w:t>Букхал</w:t>
-      </w:r>
-      <w:proofErr w:type="spellEnd"/>
-      <w:r>
-        <w:t xml:space="preserve"> дочери великого вождя </w:t>
-      </w:r>
-      <w:proofErr w:type="spellStart"/>
-      <w:r>
-        <w:t>Кхазов</w:t>
-      </w:r>
-      <w:proofErr w:type="spellEnd"/>
-      <w:r>
-        <w:t xml:space="preserve"> Кагана </w:t>
-      </w:r>
-      <w:proofErr w:type="spellStart"/>
-      <w:r>
-        <w:t>Симсама</w:t>
-      </w:r>
-      <w:proofErr w:type="spellEnd"/>
+      <w:r>
+        <w:t xml:space="preserve">Унаследовал ханство булгарское в 48 лет, покорил пермов. </w:t>
+      </w:r>
+      <w:r>
+        <w:t>Умер в 74 года</w:t>
+      </w:r>
+      <w:r>
+        <w:t>. После смерти все владения были разделены между 4 братьями: Тимуром (Ханство Болгов), Безмером (Ханство Пермов), Дзенти</w:t>
+      </w:r>
       <w:r>
         <w:t xml:space="preserve"> </w:t>
       </w:r>
-      <w:proofErr w:type="spellStart"/>
-      <w:r>
-        <w:t>Букхал</w:t>
-      </w:r>
-      <w:proofErr w:type="spellEnd"/>
-      <w:r>
-        <w:t xml:space="preserve">. К 51г Справедливый, со шрамами, амбициозный, трус, 10 детей, наследники </w:t>
-      </w:r>
-      <w:proofErr w:type="spellStart"/>
-      <w:r>
-        <w:t>Дристар</w:t>
-      </w:r>
-      <w:proofErr w:type="spellEnd"/>
-      <w:r>
-        <w:t xml:space="preserve"> и </w:t>
-      </w:r>
-      <w:proofErr w:type="spellStart"/>
-      <w:r>
-        <w:t>Заберган</w:t>
-      </w:r>
-      <w:proofErr w:type="spellEnd"/>
-      <w:r>
-        <w:t>.</w:t>
-      </w:r>
-      <w:r>
-        <w:t xml:space="preserve"> Умер на 52 году жизни.</w:t>
-      </w:r>
-    </w:p>
-    <w:p>
-      <w:r>
-        <w:t xml:space="preserve">Жена </w:t>
-      </w:r>
-      <w:proofErr w:type="spellStart"/>
-      <w:r>
-        <w:t>Хатун</w:t>
-      </w:r>
-      <w:proofErr w:type="spellEnd"/>
-      <w:r>
-        <w:t xml:space="preserve"> </w:t>
-      </w:r>
-      <w:proofErr w:type="spellStart"/>
-      <w:r>
-        <w:t>Букхал</w:t>
-      </w:r>
-      <w:proofErr w:type="spellEnd"/>
-      <w:r>
-        <w:t xml:space="preserve"> 24г Добрая, ленивая, эрудит.</w:t>
-      </w:r>
-      <w:r>
-        <w:t xml:space="preserve"> Умерла в 49 лет от болезни.</w:t>
-      </w:r>
-    </w:p>
-    <w:p>
-      <w:r>
-        <w:t xml:space="preserve">Старший брат Каган </w:t>
-      </w:r>
-      <w:proofErr w:type="spellStart"/>
-      <w:r>
-        <w:t>Оксум</w:t>
-      </w:r>
-      <w:proofErr w:type="spellEnd"/>
-      <w:r>
-        <w:t xml:space="preserve"> </w:t>
-      </w:r>
-      <w:proofErr w:type="spellStart"/>
-      <w:r>
-        <w:t>Баланьяр</w:t>
-      </w:r>
-      <w:proofErr w:type="spellEnd"/>
-      <w:r>
-        <w:t xml:space="preserve"> глуп завистлив и любопытен, убит в 15 лет</w:t>
-      </w:r>
-      <w:r>
-        <w:t xml:space="preserve"> (+5)</w:t>
-      </w:r>
-    </w:p>
-    <w:p>
-      <w:r>
-        <w:t xml:space="preserve">Младший брат Вождь </w:t>
-      </w:r>
-      <w:proofErr w:type="spellStart"/>
-      <w:r>
-        <w:t>Руглия</w:t>
-      </w:r>
-      <w:proofErr w:type="spellEnd"/>
-      <w:r>
-        <w:t xml:space="preserve"> </w:t>
-      </w:r>
-      <w:proofErr w:type="spellStart"/>
-      <w:r>
-        <w:t>Баланьяр</w:t>
-      </w:r>
-      <w:proofErr w:type="spellEnd"/>
-      <w:r>
-        <w:t xml:space="preserve"> 21г вождь Сыров. Мускулистый, упрямый, общительный, набожный, умеренный, высокомерный, мастер командования конницей.</w:t>
-      </w:r>
-      <w:r>
-        <w:t xml:space="preserve"> (-4) к 47г одноглазый, терпеливый организатор, барыга, религиозные изыскания.</w:t>
-      </w:r>
-      <w:r>
-        <w:t xml:space="preserve"> </w:t>
-      </w:r>
-      <w:r>
-        <w:t xml:space="preserve">Унаследовал ханство булгарское в 48 лет, покорил </w:t>
-      </w:r>
-      <w:proofErr w:type="spellStart"/>
-      <w:r>
-        <w:t>пермов</w:t>
-      </w:r>
-      <w:proofErr w:type="spellEnd"/>
-      <w:r>
-        <w:t xml:space="preserve">. </w:t>
-      </w:r>
-      <w:r>
-        <w:t>Умер в 74 года</w:t>
-      </w:r>
-      <w:r>
-        <w:t xml:space="preserve">. После смерти все владения были разделены между 4 братьями: Тимуром (Ханство </w:t>
-      </w:r>
-      <w:proofErr w:type="spellStart"/>
-      <w:r>
-        <w:t>Болгов</w:t>
-      </w:r>
-      <w:proofErr w:type="spellEnd"/>
-      <w:r>
-        <w:t xml:space="preserve">), </w:t>
-      </w:r>
-      <w:proofErr w:type="spellStart"/>
-      <w:r>
-        <w:t>Безмером</w:t>
-      </w:r>
-      <w:proofErr w:type="spellEnd"/>
-      <w:r>
-        <w:t xml:space="preserve"> (Ханство </w:t>
-      </w:r>
-      <w:proofErr w:type="spellStart"/>
-      <w:r>
-        <w:t>Пермов</w:t>
-      </w:r>
-      <w:proofErr w:type="spellEnd"/>
-      <w:r>
-        <w:t xml:space="preserve">), </w:t>
-      </w:r>
-      <w:proofErr w:type="spellStart"/>
-      <w:r>
-        <w:t>Дзенти</w:t>
-      </w:r>
-      <w:proofErr w:type="spellEnd"/>
-      <w:r>
-        <w:t xml:space="preserve"> </w:t>
-      </w:r>
-      <w:r>
-        <w:t xml:space="preserve">(Вел вождь </w:t>
-      </w:r>
-      <w:proofErr w:type="spellStart"/>
-      <w:r>
-        <w:t>Новов</w:t>
-      </w:r>
-      <w:proofErr w:type="spellEnd"/>
-      <w:r>
-        <w:t xml:space="preserve"> и </w:t>
-      </w:r>
-      <w:proofErr w:type="spellStart"/>
-      <w:r>
-        <w:t>Вятов</w:t>
-      </w:r>
-      <w:proofErr w:type="spellEnd"/>
-      <w:r>
-        <w:t xml:space="preserve">), </w:t>
-      </w:r>
-      <w:proofErr w:type="spellStart"/>
-      <w:r>
-        <w:t>Руглия</w:t>
-      </w:r>
-      <w:proofErr w:type="spellEnd"/>
-      <w:r>
-        <w:t xml:space="preserve"> </w:t>
+      <w:r>
+        <w:t xml:space="preserve">(Вел вождь Новов и Вятов), Руглия </w:t>
       </w:r>
       <w:r>
         <w:rPr>
@@ -425,90 +139,13 @@
       </w:r>
       <w:r>
         <w:lastRenderedPageBreak/>
-        <w:t xml:space="preserve">(Вер вождь </w:t>
-      </w:r>
-      <w:proofErr w:type="spellStart"/>
-      <w:r>
-        <w:t>Маров</w:t>
-      </w:r>
-      <w:proofErr w:type="spellEnd"/>
-      <w:r>
-        <w:t xml:space="preserve">). Родственникам из ветви </w:t>
-      </w:r>
-      <w:proofErr w:type="spellStart"/>
-      <w:r>
-        <w:t>Хандада</w:t>
-      </w:r>
-      <w:proofErr w:type="spellEnd"/>
-      <w:r>
-        <w:t xml:space="preserve"> не досталось земель </w:t>
-      </w:r>
-      <w:proofErr w:type="spellStart"/>
-      <w:r>
-        <w:t>Дристар</w:t>
-      </w:r>
-      <w:proofErr w:type="spellEnd"/>
+        <w:t>(Вер вождь Маров). Родственникам из ветви Хандада не досталось земель Дристар</w:t>
+      </w:r>
       <w:r>
         <w:t xml:space="preserve"> </w:t>
       </w:r>
       <w:r>
-        <w:t xml:space="preserve">сын </w:t>
-      </w:r>
-      <w:proofErr w:type="spellStart"/>
-      <w:r>
-        <w:t>Хандада</w:t>
-      </w:r>
-      <w:proofErr w:type="spellEnd"/>
-      <w:r>
-        <w:t xml:space="preserve"> стал военачальником </w:t>
-      </w:r>
-      <w:proofErr w:type="spellStart"/>
-      <w:r>
-        <w:t>Безмера</w:t>
-      </w:r>
-      <w:proofErr w:type="spellEnd"/>
-      <w:r>
-        <w:t xml:space="preserve">, </w:t>
-      </w:r>
-      <w:proofErr w:type="spellStart"/>
-      <w:r>
-        <w:t>Заберган</w:t>
-      </w:r>
-      <w:proofErr w:type="spellEnd"/>
-      <w:r>
-        <w:t xml:space="preserve"> сын </w:t>
-      </w:r>
-      <w:proofErr w:type="spellStart"/>
-      <w:r>
-        <w:t>Хандада</w:t>
-      </w:r>
-      <w:proofErr w:type="spellEnd"/>
-      <w:r>
-        <w:t xml:space="preserve">, Вождь </w:t>
-      </w:r>
-      <w:proofErr w:type="spellStart"/>
-      <w:r>
-        <w:t>Новов</w:t>
-      </w:r>
-      <w:proofErr w:type="spellEnd"/>
-      <w:r>
-        <w:t xml:space="preserve"> умер без наследника, земли отошли </w:t>
-      </w:r>
-      <w:proofErr w:type="spellStart"/>
-      <w:r>
-        <w:t>Дзенти</w:t>
-      </w:r>
-      <w:proofErr w:type="spellEnd"/>
-      <w:r>
-        <w:t xml:space="preserve"> сыну </w:t>
-      </w:r>
-      <w:proofErr w:type="spellStart"/>
-      <w:r>
-        <w:t>Руглии</w:t>
-      </w:r>
-      <w:proofErr w:type="spellEnd"/>
-      <w:r>
-        <w:t>.</w:t>
+        <w:t>сын Хандада стал военачальником Безмера, Заберган сын Хандада, Вождь Новов умер без наследника, земли отошли Дзенти сыну Руглии.</w:t>
       </w:r>
     </w:p>
     <w:p>
@@ -516,66 +153,18 @@
         <w:t>Младший брат</w:t>
       </w:r>
       <w:r>
-        <w:t xml:space="preserve"> </w:t>
-      </w:r>
-      <w:proofErr w:type="spellStart"/>
-      <w:r>
-        <w:t>Вожь</w:t>
-      </w:r>
-      <w:proofErr w:type="spellEnd"/>
-      <w:r>
-        <w:t xml:space="preserve"> </w:t>
-      </w:r>
-      <w:proofErr w:type="spellStart"/>
-      <w:r>
-        <w:t>Заберган</w:t>
-      </w:r>
-      <w:proofErr w:type="spellEnd"/>
-      <w:r>
-        <w:t xml:space="preserve"> </w:t>
-      </w:r>
-      <w:proofErr w:type="spellStart"/>
-      <w:r>
-        <w:t>Баланьяр</w:t>
-      </w:r>
-      <w:proofErr w:type="spellEnd"/>
-      <w:r>
-        <w:t xml:space="preserve"> </w:t>
-      </w:r>
-      <w:r>
-        <w:t xml:space="preserve">Вождь </w:t>
-      </w:r>
-      <w:proofErr w:type="spellStart"/>
-      <w:r>
-        <w:t>Аншей</w:t>
-      </w:r>
-      <w:proofErr w:type="spellEnd"/>
-      <w:r>
-        <w:t>. умер в 20 лет от заражения раны. (-3)</w:t>
-      </w:r>
-    </w:p>
-    <w:p>
-      <w:proofErr w:type="spellStart"/>
-      <w:r>
-        <w:t>Военначальник</w:t>
-      </w:r>
-      <w:proofErr w:type="spellEnd"/>
-      <w:r>
-        <w:t xml:space="preserve"> Сабин </w:t>
-      </w:r>
-      <w:proofErr w:type="spellStart"/>
-      <w:r>
-        <w:t>Энлевелу</w:t>
-      </w:r>
-      <w:proofErr w:type="spellEnd"/>
-      <w:r>
-        <w:t xml:space="preserve"> </w:t>
-      </w:r>
-      <w:r>
-        <w:t>53г</w:t>
-      </w:r>
-      <w:r>
-        <w:t xml:space="preserve"> Подагра похотливый доверчивый закалённый вояка.</w:t>
+        <w:t xml:space="preserve"> Вожь</w:t>
+      </w:r>
+      <w:r>
+        <w:t xml:space="preserve"> Заберган Баланьяр </w:t>
+      </w:r>
+      <w:r>
+        <w:t>Вождь Аншей. умер в 20 лет от заражения раны. (-3)</w:t>
+      </w:r>
+    </w:p>
+    <w:p>
+      <w:r>
+        <w:t>Военначальник Сабин Энлевелу 53г Подагра похотливый доверчивый закалённый вояка.</w:t>
       </w:r>
     </w:p>
     <w:p/>
@@ -593,93 +182,134 @@
     <w:p>
       <w:r>
         <w:lastRenderedPageBreak/>
-        <w:t>В</w:t>
-      </w:r>
-      <w:r>
-        <w:t xml:space="preserve"> каком-то забытом Великим Небом поселении </w:t>
-      </w:r>
-      <w:r>
-        <w:t xml:space="preserve">множество существ стоят большим кругом, а в самом центре круга стояли двое: </w:t>
-      </w:r>
-    </w:p>
-    <w:p>
-      <w:r>
-        <w:t xml:space="preserve">Первый, мой отец, великий Каган </w:t>
-      </w:r>
-      <w:proofErr w:type="spellStart"/>
-      <w:r>
-        <w:t>Болгов</w:t>
-      </w:r>
-      <w:proofErr w:type="spellEnd"/>
-      <w:r>
-        <w:t xml:space="preserve">, степной ужас и великий вождь клана Дуло Тимур </w:t>
-      </w:r>
-      <w:proofErr w:type="spellStart"/>
-      <w:r>
-        <w:t>Баланьяр</w:t>
-      </w:r>
-      <w:proofErr w:type="spellEnd"/>
-      <w:r>
-        <w:t>. Двухметровый</w:t>
-      </w:r>
-      <w:r>
-        <w:t xml:space="preserve"> широкоплечий</w:t>
-      </w:r>
-      <w:r>
-        <w:t xml:space="preserve"> великан</w:t>
-      </w:r>
-      <w:r>
-        <w:t xml:space="preserve"> с оголённым торсом, весь покрыт шрамами так относительно свежими, так и стародавними. На его рыжей голове с глубокими бороздами морщин, большим орлиным носом и горящими глазами сияет Янтарная корона, достояние моего народа. В руках он держит щит с нашим фамильным гербом. </w:t>
-      </w:r>
-    </w:p>
-    <w:p>
-      <w:r>
-        <w:t xml:space="preserve">Герб рода – круглый щит, горизонтально разделённый ёлочкой на две половины. </w:t>
-      </w:r>
-      <w:proofErr w:type="spellStart"/>
-      <w:r>
-        <w:t>Нижная</w:t>
-      </w:r>
-      <w:proofErr w:type="spellEnd"/>
-      <w:r>
-        <w:t xml:space="preserve"> – зелёного цвета, символизирует землю, верхняя – синяя, символизирует небо. На гербе изображён жёлтый конь, </w:t>
-      </w:r>
-      <w:r>
-        <w:t>знак того, кто мы есть.</w:t>
-      </w:r>
-    </w:p>
-    <w:p>
-      <w:r>
-        <w:t xml:space="preserve">Его противник, </w:t>
-      </w:r>
-      <w:proofErr w:type="spellStart"/>
-      <w:r>
-        <w:t>Кхунбард</w:t>
-      </w:r>
-      <w:proofErr w:type="spellEnd"/>
+        <w:t>На краю небольшого поселения, где ни один дом не превышает высоту в два человеческих роста, стоит в</w:t>
+      </w:r>
+      <w:r>
+        <w:t xml:space="preserve">ысокий пожилой </w:t>
+      </w:r>
+      <w:r>
+        <w:t>мужчина</w:t>
+      </w:r>
+      <w:r>
+        <w:t xml:space="preserve"> шести д</w:t>
+      </w:r>
+      <w:r>
+        <w:t>есятков лет в холщовой рубашке стоит в одиночестве, опираясь на щит. Еще не все волосы поседели на его лице. Множество шрамов покрывало его лицо и тело. Слабо</w:t>
+      </w:r>
+      <w:r>
+        <w:t xml:space="preserve"> видящие глаза всматриваются</w:t>
+      </w:r>
+      <w:r>
+        <w:t xml:space="preserve"> в направлении запада</w:t>
+      </w:r>
+      <w:r>
+        <w:t>. Имя его выгравировано на щите:</w:t>
+      </w:r>
       <w:r>
         <w:t xml:space="preserve"> </w:t>
       </w:r>
-      <w:proofErr w:type="spellStart"/>
-      <w:r>
-        <w:t>Билар</w:t>
-      </w:r>
-      <w:proofErr w:type="spellEnd"/>
-      <w:r>
-        <w:t xml:space="preserve">, вождь </w:t>
-      </w:r>
-      <w:proofErr w:type="spellStart"/>
-      <w:r>
-        <w:t>Биларского</w:t>
-      </w:r>
-      <w:proofErr w:type="spellEnd"/>
-      <w:r>
-        <w:t xml:space="preserve"> народа</w:t>
+      <w:r>
+        <w:t>Кхунбард Билар</w:t>
+      </w:r>
+      <w:r>
+        <w:t>, прозванный Отрёкшимся</w:t>
+      </w:r>
+      <w:r>
+        <w:t>, вождь Биларского</w:t>
+      </w:r>
+      <w:r>
+        <w:t xml:space="preserve"> </w:t>
+      </w:r>
+      <w:r>
+        <w:t>народа.</w:t>
+      </w:r>
+      <w:r>
+        <w:t xml:space="preserve"> Позади него на некотором отдалении </w:t>
+      </w:r>
+      <w:r>
+        <w:t>стоят, тоже поглядывая за горизонт три дюжины мужиков. Только один из них, на пол головы ниже остальных, постоянно перебегает от собеседника к собеседнику и пытается развеселить его. Получается паршиво.</w:t>
+      </w:r>
+    </w:p>
+    <w:p>
+      <w:r>
+        <w:t xml:space="preserve">Ожидание казалось, беспокоит </w:t>
+      </w:r>
+      <w:r>
+        <w:t>Кхундарда</w:t>
+      </w:r>
+      <w:r>
+        <w:t>. Скоро должны появиться полчища всадников, по крайней м</w:t>
+      </w:r>
+      <w:r>
+        <w:t>ере так сказал Борхус. Он самый зоркий</w:t>
+      </w:r>
+      <w:r>
+        <w:t xml:space="preserve"> из степных разведчиков</w:t>
+      </w:r>
+      <w:r>
+        <w:t xml:space="preserve"> в ближайшей округе. А собственно вот и он, скачет с запада. Кажется, что машет руками и что-то кричит. Но вождь не видел и</w:t>
       </w:r>
       <w:bookmarkStart w:id="0" w:name="_GoBack"/>
       <w:bookmarkEnd w:id="0"/>
       <w:r>
-        <w:t xml:space="preserve">. </w:t>
+        <w:t xml:space="preserve"> не слышал его. </w:t>
+      </w:r>
+    </w:p>
+    <w:p>
+      <w:pPr>
+        <w:spacing w:after="160" w:line="259" w:lineRule="auto"/>
+        <w:ind w:firstLine="0"/>
+        <w:jc w:val="left"/>
+      </w:pPr>
+      <w:r>
+        <w:t xml:space="preserve">Закрывающее весь запад дымное облако приближается к поселению Билар. Уже можно различить скачущих на конях наездников. Во главе идёт сам Каган Тимур. </w:t>
+      </w:r>
+    </w:p>
+    <w:p>
+      <w:pPr>
+        <w:spacing w:after="160" w:line="259" w:lineRule="auto"/>
+        <w:ind w:firstLine="0"/>
+        <w:jc w:val="left"/>
+      </w:pPr>
+    </w:p>
+    <w:p>
+      <w:pPr>
+        <w:spacing w:after="160" w:line="259" w:lineRule="auto"/>
+        <w:ind w:firstLine="0"/>
+        <w:jc w:val="left"/>
+      </w:pPr>
+      <w:r>
+        <w:br w:type="page"/>
+      </w:r>
+    </w:p>
+    <w:p>
+      <w:r>
+        <w:lastRenderedPageBreak/>
+        <w:t xml:space="preserve">В каком-то забытом Великим Небом поселении множество существ стоят большим кругом, а в самом центре круга стояли двое: </w:t>
+      </w:r>
+    </w:p>
+    <w:p>
+      <w:r>
+        <w:t>Первый, мой отец, Каган Болгов, степной ужас и великий вождь клана Дуло Тимур Баланьяр. Двухметровый</w:t>
+      </w:r>
+      <w:r>
+        <w:t xml:space="preserve"> широкоплечий</w:t>
+      </w:r>
+      <w:r>
+        <w:t xml:space="preserve"> великан</w:t>
+      </w:r>
+      <w:r>
+        <w:t xml:space="preserve"> с оголённым торсом, весь покрыт шрамами так относительно свежими, так и стародавними. На его рыжей голове с глубокими бороздами морщин, большим орлиным носом и горящими глазами сияет Янтарная корона, достояние моего народа. В руках он держит щит с нашим фамильным гербом. </w:t>
+      </w:r>
+    </w:p>
+    <w:p>
+      <w:r>
+        <w:t>Герб рода – круглый щит, горизонтально разделённый ёлочкой на две половины. Нижная – зелёного цвета, символизирует землю, верхняя – синяя, символизирует небо. На гербе изображён жёлтый конь, знак того, кто мы есть.</w:t>
+      </w:r>
+    </w:p>
+    <w:p>
+      <w:r>
+        <w:t xml:space="preserve">Его противник, Кхунбард Билар, вождь Биларского народа. </w:t>
       </w:r>
       <w:r>
         <w:t>Высокий пожилой воин шести десятков лет в холщовой</w:t>
@@ -707,80 +337,16 @@
         <w:t>.</w:t>
       </w:r>
       <w:r>
-        <w:t xml:space="preserve"> Мне было всего шесть лет, но я уже умел ездить на лошади, стрелять из лука, пусть и не очень далеко и сражаться ножом. Топоры были всё еще слишком тяжёлыми. Мы, все четверо сыновей Тимура </w:t>
-      </w:r>
-      <w:proofErr w:type="spellStart"/>
-      <w:r>
-        <w:t>Оксун</w:t>
-      </w:r>
-      <w:proofErr w:type="spellEnd"/>
-      <w:r>
-        <w:t xml:space="preserve">, </w:t>
-      </w:r>
-      <w:proofErr w:type="gramStart"/>
-      <w:r>
-        <w:t>Я</w:t>
-      </w:r>
-      <w:proofErr w:type="gramEnd"/>
-      <w:r>
-        <w:t xml:space="preserve">, </w:t>
-      </w:r>
-      <w:proofErr w:type="spellStart"/>
-      <w:r>
-        <w:t>Хандад</w:t>
-      </w:r>
-      <w:proofErr w:type="spellEnd"/>
-      <w:r>
-        <w:t xml:space="preserve">, </w:t>
-      </w:r>
-      <w:proofErr w:type="spellStart"/>
-      <w:r>
-        <w:t>Заберган</w:t>
-      </w:r>
-      <w:proofErr w:type="spellEnd"/>
-      <w:r>
-        <w:t xml:space="preserve"> и </w:t>
-      </w:r>
-      <w:proofErr w:type="spellStart"/>
-      <w:r>
-        <w:t>Руглия</w:t>
-      </w:r>
-      <w:proofErr w:type="spellEnd"/>
-      <w:r>
-        <w:t xml:space="preserve"> смотрели на бой из первых рядов. С нами в тот день был шаман </w:t>
-      </w:r>
-      <w:proofErr w:type="spellStart"/>
-      <w:r>
-        <w:t>Боглов</w:t>
-      </w:r>
-      <w:proofErr w:type="spellEnd"/>
-      <w:r>
-        <w:t xml:space="preserve"> Добрый шаман </w:t>
-      </w:r>
-      <w:proofErr w:type="spellStart"/>
-      <w:r>
-        <w:t>Булгер</w:t>
-      </w:r>
-      <w:proofErr w:type="spellEnd"/>
-      <w:r>
-        <w:t>. Он нас растил и обучал грамоте и языкам.</w:t>
+        <w:t xml:space="preserve"> Мне было всего шесть лет, но я уже умел ездить на лошади, стрелять из лука, пусть и не очень далеко и сражаться ножом. Топоры были всё еще слишком тяжёлыми. Мы, все четверо сыновей Тимура Оксун, Я, Хандад, Заберган и Руглия смотрели на бой из первых рядов. С нами в тот день был шаман Боглов Добрый шаман Булгер. Он нас растил и обучал грамоте и языкам.</w:t>
       </w:r>
       <w:r>
         <w:t xml:space="preserve"> </w:t>
       </w:r>
       <w:r>
-        <w:t xml:space="preserve">Все мы его очень любили. </w:t>
-      </w:r>
-      <w:proofErr w:type="spellStart"/>
-      <w:r>
-        <w:t>И</w:t>
-      </w:r>
-      <w:r>
-        <w:t>кхан</w:t>
-      </w:r>
-      <w:proofErr w:type="spellEnd"/>
-      <w:r>
-        <w:t xml:space="preserve"> Дуло, последний из племени Дуло тоже был там. Он ненавидел нашего отца за то, что тот стал вождём клана Дуло и все вожди это знали. </w:t>
+        <w:t>Все мы его очень любили. И</w:t>
+      </w:r>
+      <w:r>
+        <w:t xml:space="preserve">кхан Дуло, последний из племени Дуло тоже был там. Он ненавидел нашего отца за то, что тот стал вождём клана Дуло и все вожди это знали. </w:t>
       </w:r>
     </w:p>
     <w:p/>
@@ -791,93 +357,63 @@
     </w:p>
     <w:p>
       <w:r>
-        <w:t xml:space="preserve">Клан Дуло, клан, в который входили вожди земель </w:t>
-      </w:r>
-      <w:proofErr w:type="spellStart"/>
-      <w:r>
-        <w:t>Болгов</w:t>
-      </w:r>
-      <w:proofErr w:type="spellEnd"/>
-      <w:r>
-        <w:t xml:space="preserve"> и Дуло. </w:t>
-      </w:r>
-    </w:p>
-    <w:p>
-      <w:r>
-        <w:t xml:space="preserve">Клан </w:t>
-      </w:r>
-      <w:proofErr w:type="spellStart"/>
-      <w:r>
-        <w:t>Хордов</w:t>
-      </w:r>
-      <w:proofErr w:type="spellEnd"/>
-      <w:r>
-        <w:t xml:space="preserve">, в который входили народы с бескрайних степей и что покинул нас после смерти кагана </w:t>
-      </w:r>
-      <w:proofErr w:type="spellStart"/>
-      <w:r>
-        <w:t>Таридина</w:t>
-      </w:r>
-      <w:proofErr w:type="spellEnd"/>
-      <w:r>
-        <w:t xml:space="preserve"> </w:t>
-      </w:r>
-      <w:proofErr w:type="spellStart"/>
-      <w:r>
-        <w:t>Бастикира</w:t>
-      </w:r>
-      <w:proofErr w:type="spellEnd"/>
-      <w:r>
-        <w:t xml:space="preserve"> Мудрого. </w:t>
-      </w:r>
-    </w:p>
-    <w:p>
-      <w:r>
-        <w:t xml:space="preserve">Клан </w:t>
-      </w:r>
-      <w:proofErr w:type="spellStart"/>
-      <w:r>
-        <w:t>Пе</w:t>
+        <w:t xml:space="preserve">Клан Дуло, клан, в который входили вожди земель Болгов и Дуло. </w:t>
+      </w:r>
+    </w:p>
+    <w:p>
+      <w:r>
+        <w:t xml:space="preserve">Клан Хордов, в который входили народы с бескрайних степей и что покинул нас после смерти кагана Таридина Бастикира Мудрого. </w:t>
+      </w:r>
+    </w:p>
+    <w:p>
+      <w:r>
+        <w:t>Клан Пе</w:t>
       </w:r>
       <w:r>
         <w:t>р</w:t>
       </w:r>
       <w:r>
-        <w:t>иядов</w:t>
-      </w:r>
-      <w:proofErr w:type="spellEnd"/>
-      <w:r>
-        <w:t xml:space="preserve">, в который входили </w:t>
-      </w:r>
-      <w:r>
-        <w:t xml:space="preserve">вожди </w:t>
-      </w:r>
-      <w:proofErr w:type="spellStart"/>
-      <w:r>
-        <w:t>Пермов</w:t>
-      </w:r>
-      <w:proofErr w:type="spellEnd"/>
-      <w:r>
-        <w:t xml:space="preserve"> и </w:t>
-      </w:r>
-      <w:proofErr w:type="spellStart"/>
-      <w:r>
-        <w:t>Сибов</w:t>
-      </w:r>
-      <w:proofErr w:type="spellEnd"/>
-      <w:r>
-        <w:t xml:space="preserve"> и </w:t>
-      </w:r>
-      <w:proofErr w:type="spellStart"/>
-      <w:r>
-        <w:t>Билар</w:t>
-      </w:r>
-      <w:proofErr w:type="spellEnd"/>
-      <w:r>
-        <w:t>.</w:t>
-      </w:r>
+        <w:t xml:space="preserve">иядов, в который входили </w:t>
+      </w:r>
+      <w:r>
+        <w:t>вожди Пермов и Сибов и Билар.</w:t>
+      </w:r>
+    </w:p>
+    <w:p>
+      <w:pPr>
+        <w:spacing w:after="160" w:line="259" w:lineRule="auto"/>
+        <w:ind w:firstLine="0"/>
+        <w:jc w:val="left"/>
+      </w:pPr>
+      <w:r>
+        <w:lastRenderedPageBreak/>
+        <w:br w:type="page"/>
+      </w:r>
+    </w:p>
+    <w:p>
+      <w:pPr>
+        <w:spacing w:after="160" w:line="259" w:lineRule="auto"/>
+        <w:ind w:firstLine="0"/>
+        <w:jc w:val="left"/>
+      </w:pPr>
     </w:p>
     <w:p/>
+    <w:p>
+      <w:r>
+        <w:t>10л Война с пермами, смерть старшего брата</w:t>
+      </w:r>
+    </w:p>
+    <w:p>
+      <w:r>
+        <w:t xml:space="preserve">25л </w:t>
+      </w:r>
+      <w:r>
+        <w:rPr>
+          <w:lang w:val="en-US"/>
+        </w:rPr>
+        <w:t>1 день жизни хана</w:t>
+      </w:r>
+    </w:p>
     <w:p/>
     <w:p/>
     <w:p/>
@@ -3489,7 +3025,7 @@
 </file>
 
 <file path=customXml/itemProps1.xml><?xml version="1.0" encoding="utf-8"?>
-<ds:datastoreItem xmlns:ds="http://schemas.openxmlformats.org/officeDocument/2006/customXml" ds:itemID="{E0FCEAA5-64DE-4EC5-85C0-8FA3F0FB1C76}">
+<ds:datastoreItem xmlns:ds="http://schemas.openxmlformats.org/officeDocument/2006/customXml" ds:itemID="{6D2B4C09-5939-4256-8249-9F2024E4F82A}">
   <ds:schemaRefs>
     <ds:schemaRef ds:uri="http://schemas.openxmlformats.org/officeDocument/2006/bibliography"/>
   </ds:schemaRefs>

--- a/Книга 0.docx
+++ b/Книга 0.docx
@@ -4,58 +4,206 @@
   <w:body>
     <w:p>
       <w:r>
-        <w:t>Герб рода – круглый щит, горизонтально разделённый ёлочкой на две половины. Нижная – зелёного цвета, символизирует землю, верхняя – синяя, символизирует небо. На гербе изображён жёлтый конь, память откуда возник род.</w:t>
+        <w:t xml:space="preserve">Герб рода – круглый щит, горизонтально разделённый ёлочкой на две половины. </w:t>
+      </w:r>
+      <w:proofErr w:type="spellStart"/>
+      <w:r>
+        <w:t>Нижная</w:t>
+      </w:r>
+      <w:proofErr w:type="spellEnd"/>
+      <w:r>
+        <w:t xml:space="preserve"> – зелёного цвета, символизирует землю, верхняя – синяя, символизирует небо. На гербе изображён жёлтый конь, память откуда возник род.</w:t>
       </w:r>
     </w:p>
     <w:p>
       <w:r>
-        <w:t xml:space="preserve">Отец </w:t>
-      </w:r>
-      <w:r>
-        <w:t>Тимур Баланьяр</w:t>
-      </w:r>
-      <w:r>
-        <w:t xml:space="preserve"> Каган Болхов, великий вождь клана Дуло, вождь Сыров, Болхов, Белов. </w:t>
-      </w:r>
-      <w:r>
-        <w:t>Изворотливый командир, щ</w:t>
-      </w:r>
-      <w:r>
-        <w:t>едрый, жестокий, сифилитик, сумасшедший</w:t>
-      </w:r>
-      <w:r>
-        <w:t>, горбатый со шрамами, погиб от руки убийцы</w:t>
-      </w:r>
-      <w:r>
-        <w:t xml:space="preserve"> (Заказчик Иркиан Дуло)</w:t>
-      </w:r>
-      <w:r>
-        <w:t xml:space="preserve"> в 33 года</w:t>
+        <w:t xml:space="preserve">//// </w:t>
+      </w:r>
+      <w:r>
+        <w:t xml:space="preserve">Хан заменить на </w:t>
+      </w:r>
+      <w:proofErr w:type="spellStart"/>
+      <w:r>
+        <w:t>Тан</w:t>
+      </w:r>
+      <w:proofErr w:type="spellEnd"/>
+      <w:r>
+        <w:t xml:space="preserve"> для религии, бога звать </w:t>
+      </w:r>
+      <w:proofErr w:type="spellStart"/>
+      <w:r>
+        <w:t>Тангри</w:t>
+      </w:r>
+      <w:proofErr w:type="spellEnd"/>
+      <w:r>
+        <w:t xml:space="preserve">, </w:t>
       </w:r>
     </w:p>
     <w:p>
       <w:r>
-        <w:t xml:space="preserve">Мать Антусса Исаурос </w:t>
-      </w:r>
-      <w:r>
-        <w:t xml:space="preserve">ленивая, амбициозная, багрянородная, умеренная, скромная </w:t>
-      </w:r>
-      <w:r>
-        <w:t xml:space="preserve">(др. религия) </w:t>
-      </w:r>
-      <w:r>
-        <w:t>наложница Отумага Пермида Злого, вождя пермов и маров.</w:t>
+        <w:t xml:space="preserve">Отец </w:t>
+      </w:r>
+      <w:r>
+        <w:t xml:space="preserve">Тимур </w:t>
+      </w:r>
+      <w:proofErr w:type="spellStart"/>
+      <w:r>
+        <w:t>Баланьяр</w:t>
+      </w:r>
+      <w:proofErr w:type="spellEnd"/>
+      <w:r>
+        <w:t xml:space="preserve"> Каган </w:t>
+      </w:r>
+      <w:proofErr w:type="spellStart"/>
+      <w:r>
+        <w:t>Болхов</w:t>
+      </w:r>
+      <w:proofErr w:type="spellEnd"/>
+      <w:r>
+        <w:t xml:space="preserve">, великий вождь клана Дуло, вождь Сыров, </w:t>
+      </w:r>
+      <w:proofErr w:type="spellStart"/>
+      <w:r>
+        <w:t>Болхов</w:t>
+      </w:r>
+      <w:proofErr w:type="spellEnd"/>
+      <w:r>
+        <w:t xml:space="preserve">, Белов. </w:t>
+      </w:r>
+      <w:r>
+        <w:t>Изворотливый командир, щ</w:t>
+      </w:r>
+      <w:r>
+        <w:t>едрый, жестокий, сифилитик, сумасшедший</w:t>
+      </w:r>
+      <w:r>
+        <w:t>, горбатый со шрамами, погиб от руки убийцы</w:t>
+      </w:r>
+      <w:r>
+        <w:t xml:space="preserve"> (Заказчик </w:t>
+      </w:r>
+      <w:bookmarkStart w:id="0" w:name="_GoBack"/>
+      <w:proofErr w:type="spellStart"/>
+      <w:r>
+        <w:t>Иркиан</w:t>
+      </w:r>
+      <w:proofErr w:type="spellEnd"/>
+      <w:r>
+        <w:t xml:space="preserve"> </w:t>
+      </w:r>
+      <w:bookmarkEnd w:id="0"/>
+      <w:r>
+        <w:t>Дуло)</w:t>
+      </w:r>
+      <w:r>
+        <w:t xml:space="preserve"> в 33 года</w:t>
       </w:r>
     </w:p>
     <w:p>
       <w:r>
-        <w:t>Отумаг Пермид Злой со шрамами, одержимый, сектант, коварный, гневный, колосажатель, похотливый, жестокий, параноик 60 лет</w:t>
+        <w:t xml:space="preserve">Мать </w:t>
+      </w:r>
+      <w:proofErr w:type="spellStart"/>
+      <w:r>
+        <w:t>Антусса</w:t>
+      </w:r>
+      <w:proofErr w:type="spellEnd"/>
+      <w:r>
+        <w:t xml:space="preserve"> </w:t>
+      </w:r>
+      <w:proofErr w:type="spellStart"/>
+      <w:r>
+        <w:t>Исаурос</w:t>
+      </w:r>
+      <w:proofErr w:type="spellEnd"/>
+      <w:r>
+        <w:t xml:space="preserve"> </w:t>
+      </w:r>
+      <w:r>
+        <w:t xml:space="preserve">ленивая, амбициозная, багрянородная, умеренная, скромная </w:t>
+      </w:r>
+      <w:r>
+        <w:t xml:space="preserve">(др. религия) </w:t>
+      </w:r>
+      <w:r>
+        <w:t xml:space="preserve">наложница </w:t>
+      </w:r>
+      <w:proofErr w:type="spellStart"/>
+      <w:r>
+        <w:t>Отумага</w:t>
+      </w:r>
+      <w:proofErr w:type="spellEnd"/>
+      <w:r>
+        <w:t xml:space="preserve"> </w:t>
+      </w:r>
+      <w:proofErr w:type="spellStart"/>
+      <w:r>
+        <w:t>Пермида</w:t>
+      </w:r>
+      <w:proofErr w:type="spellEnd"/>
+      <w:r>
+        <w:t xml:space="preserve"> Злого, вождя </w:t>
+      </w:r>
+      <w:proofErr w:type="spellStart"/>
+      <w:r>
+        <w:t>пермов</w:t>
+      </w:r>
+      <w:proofErr w:type="spellEnd"/>
+      <w:r>
+        <w:t xml:space="preserve"> и </w:t>
+      </w:r>
+      <w:proofErr w:type="spellStart"/>
+      <w:r>
+        <w:t>маров</w:t>
+      </w:r>
+      <w:proofErr w:type="spellEnd"/>
+      <w:r>
+        <w:t>.</w:t>
       </w:r>
     </w:p>
     <w:p>
-      <w:r>
-        <w:t>Хан Хундад Баланьяр</w:t>
-      </w:r>
+      <w:proofErr w:type="spellStart"/>
+      <w:r>
+        <w:t>Отумаг</w:t>
+      </w:r>
+      <w:proofErr w:type="spellEnd"/>
+      <w:r>
+        <w:t xml:space="preserve"> </w:t>
+      </w:r>
+      <w:proofErr w:type="spellStart"/>
+      <w:r>
+        <w:t>Пермид</w:t>
+      </w:r>
+      <w:proofErr w:type="spellEnd"/>
+      <w:r>
+        <w:t xml:space="preserve"> Злой со шрамами, одержимый, сектант, коварный, гневный, </w:t>
+      </w:r>
+      <w:proofErr w:type="spellStart"/>
+      <w:r>
+        <w:t>колосажатель</w:t>
+      </w:r>
+      <w:proofErr w:type="spellEnd"/>
+      <w:r>
+        <w:t>, похотливый, жестокий, параноик 60 лет</w:t>
+      </w:r>
+    </w:p>
+    <w:p>
+      <w:r>
+        <w:t xml:space="preserve">Хан </w:t>
+      </w:r>
+      <w:proofErr w:type="spellStart"/>
+      <w:r>
+        <w:t>Хундад</w:t>
+      </w:r>
+      <w:proofErr w:type="spellEnd"/>
+      <w:r>
+        <w:t xml:space="preserve"> </w:t>
+      </w:r>
+      <w:proofErr w:type="spellStart"/>
+      <w:r>
+        <w:t>Баланьяр</w:t>
+      </w:r>
+      <w:proofErr w:type="spellEnd"/>
       <w:r>
         <w:t xml:space="preserve"> 25г</w:t>
       </w:r>
@@ -65,12 +213,14 @@
       <w:r>
         <w:t>(</w:t>
       </w:r>
+      <w:proofErr w:type="spellStart"/>
       <w:r>
         <w:rPr>
           <w:lang w:val="en-US"/>
         </w:rPr>
         <w:t>Balanjar</w:t>
       </w:r>
+      <w:proofErr w:type="spellEnd"/>
       <w:r>
         <w:t>)</w:t>
       </w:r>
@@ -78,10 +228,63 @@
         <w:t xml:space="preserve"> Серый кардинал, высокомерный, ребёнок от наложницы, умеренный, целомудренный, усердный, сумасшедший, непредсказуемый командир, писатель. Ж</w:t>
       </w:r>
       <w:r>
-        <w:t>енат на Хатун Букхал дочери великого вождя Кхазов Кагана Симсама Букхал</w:t>
-      </w:r>
-      <w:r>
-        <w:t>. К 51г Справедливый, со шрамами, амбициозный, трус, 10 детей, наследники Дристар и Заберган.</w:t>
+        <w:t xml:space="preserve">енат на </w:t>
+      </w:r>
+      <w:proofErr w:type="spellStart"/>
+      <w:r>
+        <w:t>Хатун</w:t>
+      </w:r>
+      <w:proofErr w:type="spellEnd"/>
+      <w:r>
+        <w:t xml:space="preserve"> </w:t>
+      </w:r>
+      <w:proofErr w:type="spellStart"/>
+      <w:r>
+        <w:t>Букхал</w:t>
+      </w:r>
+      <w:proofErr w:type="spellEnd"/>
+      <w:r>
+        <w:t xml:space="preserve"> дочери великого вождя </w:t>
+      </w:r>
+      <w:proofErr w:type="spellStart"/>
+      <w:r>
+        <w:t>Кхазов</w:t>
+      </w:r>
+      <w:proofErr w:type="spellEnd"/>
+      <w:r>
+        <w:t xml:space="preserve"> Кагана </w:t>
+      </w:r>
+      <w:proofErr w:type="spellStart"/>
+      <w:r>
+        <w:t>Симсама</w:t>
+      </w:r>
+      <w:proofErr w:type="spellEnd"/>
+      <w:r>
+        <w:t xml:space="preserve"> </w:t>
+      </w:r>
+      <w:proofErr w:type="spellStart"/>
+      <w:r>
+        <w:t>Букхал</w:t>
+      </w:r>
+      <w:proofErr w:type="spellEnd"/>
+      <w:r>
+        <w:t xml:space="preserve">. К 51г Справедливый, со шрамами, амбициозный, трус, 10 детей, наследники </w:t>
+      </w:r>
+      <w:proofErr w:type="spellStart"/>
+      <w:r>
+        <w:t>Дристар</w:t>
+      </w:r>
+      <w:proofErr w:type="spellEnd"/>
+      <w:r>
+        <w:t xml:space="preserve"> и </w:t>
+      </w:r>
+      <w:proofErr w:type="spellStart"/>
+      <w:r>
+        <w:t>Заберган</w:t>
+      </w:r>
+      <w:proofErr w:type="spellEnd"/>
+      <w:r>
+        <w:t>.</w:t>
       </w:r>
       <w:r>
         <w:t xml:space="preserve"> Умер на 52 году жизни.</w:t>
@@ -89,7 +292,23 @@
     </w:p>
     <w:p>
       <w:r>
-        <w:t>Жена Хатун Букхал 24г Добрая, ленивая, эрудит.</w:t>
+        <w:t xml:space="preserve">Жена </w:t>
+      </w:r>
+      <w:proofErr w:type="spellStart"/>
+      <w:r>
+        <w:t>Хатун</w:t>
+      </w:r>
+      <w:proofErr w:type="spellEnd"/>
+      <w:r>
+        <w:t xml:space="preserve"> </w:t>
+      </w:r>
+      <w:proofErr w:type="spellStart"/>
+      <w:r>
+        <w:t>Букхал</w:t>
+      </w:r>
+      <w:proofErr w:type="spellEnd"/>
+      <w:r>
+        <w:t xml:space="preserve"> 24г Добрая, ленивая, эрудит.</w:t>
       </w:r>
       <w:r>
         <w:t xml:space="preserve"> Умерла в 49 лет от болезни.</w:t>
@@ -97,7 +316,23 @@
     </w:p>
     <w:p>
       <w:r>
-        <w:t>Старший брат Каган Оксум Баланьяр глуп завистлив и любопытен, убит в 15 лет</w:t>
+        <w:t xml:space="preserve">Старший брат Каган </w:t>
+      </w:r>
+      <w:proofErr w:type="spellStart"/>
+      <w:r>
+        <w:t>Оксум</w:t>
+      </w:r>
+      <w:proofErr w:type="spellEnd"/>
+      <w:r>
+        <w:t xml:space="preserve"> </w:t>
+      </w:r>
+      <w:proofErr w:type="spellStart"/>
+      <w:r>
+        <w:t>Баланьяр</w:t>
+      </w:r>
+      <w:proofErr w:type="spellEnd"/>
+      <w:r>
+        <w:t xml:space="preserve"> глуп завистлив и любопытен, убит в 15 лет</w:t>
       </w:r>
       <w:r>
         <w:t xml:space="preserve"> (+5)</w:t>
@@ -105,7 +340,23 @@
     </w:p>
     <w:p>
       <w:r>
-        <w:t>Младший брат Вождь Руглия Баланьяр 21г вождь Сыров. Мускулистый, упрямый, общительный, набожный, умеренный, высокомерный, мастер командования конницей.</w:t>
+        <w:t xml:space="preserve">Младший брат Вождь </w:t>
+      </w:r>
+      <w:proofErr w:type="spellStart"/>
+      <w:r>
+        <w:t>Руглия</w:t>
+      </w:r>
+      <w:proofErr w:type="spellEnd"/>
+      <w:r>
+        <w:t xml:space="preserve"> </w:t>
+      </w:r>
+      <w:proofErr w:type="spellStart"/>
+      <w:r>
+        <w:t>Баланьяр</w:t>
+      </w:r>
+      <w:proofErr w:type="spellEnd"/>
+      <w:r>
+        <w:t xml:space="preserve"> 21г вождь Сыров. Мускулистый, упрямый, общительный, набожный, умеренный, высокомерный, мастер командования конницей.</w:t>
       </w:r>
       <w:r>
         <w:t xml:space="preserve"> (-4) к 47г одноглазый, терпеливый организатор, барыга, религиозные изыскания.</w:t>
@@ -114,19 +365,81 @@
         <w:t xml:space="preserve"> </w:t>
       </w:r>
       <w:r>
-        <w:t xml:space="preserve">Унаследовал ханство булгарское в 48 лет, покорил пермов. </w:t>
+        <w:t xml:space="preserve">Унаследовал ханство булгарское в 48 лет, покорил </w:t>
+      </w:r>
+      <w:proofErr w:type="spellStart"/>
+      <w:r>
+        <w:t>пермов</w:t>
+      </w:r>
+      <w:proofErr w:type="spellEnd"/>
+      <w:r>
+        <w:t xml:space="preserve">. </w:t>
       </w:r>
       <w:r>
         <w:t>Умер в 74 года</w:t>
       </w:r>
       <w:r>
-        <w:t>. После смерти все владения были разделены между 4 братьями: Тимуром (Ханство Болгов), Безмером (Ханство Пермов), Дзенти</w:t>
-      </w:r>
+        <w:t xml:space="preserve">. После смерти все владения были разделены между 4 братьями: Тимуром (Ханство </w:t>
+      </w:r>
+      <w:proofErr w:type="spellStart"/>
+      <w:r>
+        <w:t>Болгов</w:t>
+      </w:r>
+      <w:proofErr w:type="spellEnd"/>
+      <w:r>
+        <w:t xml:space="preserve">), </w:t>
+      </w:r>
+      <w:proofErr w:type="spellStart"/>
+      <w:r>
+        <w:lastRenderedPageBreak/>
+        <w:t>Безмером</w:t>
+      </w:r>
+      <w:proofErr w:type="spellEnd"/>
+      <w:r>
+        <w:t xml:space="preserve"> (Ханство </w:t>
+      </w:r>
+      <w:proofErr w:type="spellStart"/>
+      <w:r>
+        <w:t>Пермов</w:t>
+      </w:r>
+      <w:proofErr w:type="spellEnd"/>
+      <w:r>
+        <w:t xml:space="preserve">), </w:t>
+      </w:r>
+      <w:proofErr w:type="spellStart"/>
+      <w:r>
+        <w:t>Дзенти</w:t>
+      </w:r>
+      <w:proofErr w:type="spellEnd"/>
       <w:r>
         <w:t xml:space="preserve"> </w:t>
       </w:r>
       <w:r>
-        <w:t xml:space="preserve">(Вел вождь Новов и Вятов), Руглия </w:t>
+        <w:t xml:space="preserve">(Вел вождь </w:t>
+      </w:r>
+      <w:proofErr w:type="spellStart"/>
+      <w:r>
+        <w:t>Новов</w:t>
+      </w:r>
+      <w:proofErr w:type="spellEnd"/>
+      <w:r>
+        <w:t xml:space="preserve"> и </w:t>
+      </w:r>
+      <w:proofErr w:type="spellStart"/>
+      <w:r>
+        <w:t>Вятов</w:t>
+      </w:r>
+      <w:proofErr w:type="spellEnd"/>
+      <w:r>
+        <w:t xml:space="preserve">), </w:t>
+      </w:r>
+      <w:proofErr w:type="spellStart"/>
+      <w:r>
+        <w:t>Руглия</w:t>
+      </w:r>
+      <w:proofErr w:type="spellEnd"/>
+      <w:r>
+        <w:t xml:space="preserve"> </w:t>
       </w:r>
       <w:r>
         <w:rPr>
@@ -135,17 +448,90 @@
         <w:t>I</w:t>
       </w:r>
       <w:r>
-        <w:t xml:space="preserve">I </w:t>
-      </w:r>
-      <w:r>
-        <w:lastRenderedPageBreak/>
-        <w:t>(Вер вождь Маров). Родственникам из ветви Хандада не досталось земель Дристар</w:t>
-      </w:r>
+        <w:t xml:space="preserve">I (Вер вождь </w:t>
+      </w:r>
+      <w:proofErr w:type="spellStart"/>
+      <w:r>
+        <w:t>Маров</w:t>
+      </w:r>
+      <w:proofErr w:type="spellEnd"/>
+      <w:r>
+        <w:t xml:space="preserve">). Родственникам из ветви </w:t>
+      </w:r>
+      <w:proofErr w:type="spellStart"/>
+      <w:r>
+        <w:t>Хандада</w:t>
+      </w:r>
+      <w:proofErr w:type="spellEnd"/>
+      <w:r>
+        <w:t xml:space="preserve"> не досталось земель </w:t>
+      </w:r>
+      <w:proofErr w:type="spellStart"/>
+      <w:r>
+        <w:t>Дристар</w:t>
+      </w:r>
+      <w:proofErr w:type="spellEnd"/>
       <w:r>
         <w:t xml:space="preserve"> </w:t>
       </w:r>
       <w:r>
-        <w:t>сын Хандада стал военачальником Безмера, Заберган сын Хандада, Вождь Новов умер без наследника, земли отошли Дзенти сыну Руглии.</w:t>
+        <w:t xml:space="preserve">сын </w:t>
+      </w:r>
+      <w:proofErr w:type="spellStart"/>
+      <w:r>
+        <w:t>Хандада</w:t>
+      </w:r>
+      <w:proofErr w:type="spellEnd"/>
+      <w:r>
+        <w:t xml:space="preserve"> стал военачальником </w:t>
+      </w:r>
+      <w:proofErr w:type="spellStart"/>
+      <w:r>
+        <w:t>Безмера</w:t>
+      </w:r>
+      <w:proofErr w:type="spellEnd"/>
+      <w:r>
+        <w:t xml:space="preserve">, </w:t>
+      </w:r>
+      <w:proofErr w:type="spellStart"/>
+      <w:r>
+        <w:t>Заберган</w:t>
+      </w:r>
+      <w:proofErr w:type="spellEnd"/>
+      <w:r>
+        <w:t xml:space="preserve"> сын </w:t>
+      </w:r>
+      <w:proofErr w:type="spellStart"/>
+      <w:r>
+        <w:t>Хандада</w:t>
+      </w:r>
+      <w:proofErr w:type="spellEnd"/>
+      <w:r>
+        <w:t xml:space="preserve">, Вождь </w:t>
+      </w:r>
+      <w:proofErr w:type="spellStart"/>
+      <w:r>
+        <w:t>Новов</w:t>
+      </w:r>
+      <w:proofErr w:type="spellEnd"/>
+      <w:r>
+        <w:t xml:space="preserve"> умер без наследника, земли отошли </w:t>
+      </w:r>
+      <w:proofErr w:type="spellStart"/>
+      <w:r>
+        <w:t>Дзенти</w:t>
+      </w:r>
+      <w:proofErr w:type="spellEnd"/>
+      <w:r>
+        <w:t xml:space="preserve"> сыну </w:t>
+      </w:r>
+      <w:proofErr w:type="spellStart"/>
+      <w:r>
+        <w:t>Руглии</w:t>
+      </w:r>
+      <w:proofErr w:type="spellEnd"/>
+      <w:r>
+        <w:t>.</w:t>
       </w:r>
     </w:p>
     <w:p>
@@ -153,18 +539,60 @@
         <w:t>Младший брат</w:t>
       </w:r>
       <w:r>
-        <w:t xml:space="preserve"> Вожь</w:t>
-      </w:r>
-      <w:r>
-        <w:t xml:space="preserve"> Заберган Баланьяр </w:t>
-      </w:r>
-      <w:r>
-        <w:t>Вождь Аншей. умер в 20 лет от заражения раны. (-3)</w:t>
+        <w:t xml:space="preserve"> </w:t>
+      </w:r>
+      <w:proofErr w:type="spellStart"/>
+      <w:r>
+        <w:t>Вожь</w:t>
+      </w:r>
+      <w:proofErr w:type="spellEnd"/>
+      <w:r>
+        <w:t xml:space="preserve"> </w:t>
+      </w:r>
+      <w:proofErr w:type="spellStart"/>
+      <w:r>
+        <w:t>Заберган</w:t>
+      </w:r>
+      <w:proofErr w:type="spellEnd"/>
+      <w:r>
+        <w:t xml:space="preserve"> </w:t>
+      </w:r>
+      <w:proofErr w:type="spellStart"/>
+      <w:r>
+        <w:t>Баланьяр</w:t>
+      </w:r>
+      <w:proofErr w:type="spellEnd"/>
+      <w:r>
+        <w:t xml:space="preserve"> </w:t>
+      </w:r>
+      <w:r>
+        <w:t xml:space="preserve">Вождь </w:t>
+      </w:r>
+      <w:proofErr w:type="spellStart"/>
+      <w:r>
+        <w:t>Аншей</w:t>
+      </w:r>
+      <w:proofErr w:type="spellEnd"/>
+      <w:r>
+        <w:t>. умер в 20 лет от заражения раны. (-3)</w:t>
       </w:r>
     </w:p>
     <w:p>
-      <w:r>
-        <w:t>Военначальник Сабин Энлевелу 53г Подагра похотливый доверчивый закалённый вояка.</w:t>
+      <w:proofErr w:type="spellStart"/>
+      <w:r>
+        <w:t>Военначальник</w:t>
+      </w:r>
+      <w:proofErr w:type="spellEnd"/>
+      <w:r>
+        <w:t xml:space="preserve"> Сабин </w:t>
+      </w:r>
+      <w:proofErr w:type="spellStart"/>
+      <w:r>
+        <w:t>Энлевелу</w:t>
+      </w:r>
+      <w:proofErr w:type="spellEnd"/>
+      <w:r>
+        <w:t xml:space="preserve"> 53г Подагра похотливый доверчивый закалённый вояка.</w:t>
       </w:r>
     </w:p>
     <w:p/>
@@ -208,15 +636,30 @@
       <w:r>
         <w:t xml:space="preserve"> </w:t>
       </w:r>
-      <w:r>
-        <w:t>Кхунбард Билар</w:t>
-      </w:r>
+      <w:proofErr w:type="spellStart"/>
+      <w:r>
+        <w:t>Кхунбард</w:t>
+      </w:r>
+      <w:proofErr w:type="spellEnd"/>
+      <w:r>
+        <w:t xml:space="preserve"> </w:t>
+      </w:r>
+      <w:proofErr w:type="spellStart"/>
+      <w:r>
+        <w:t>Билар</w:t>
+      </w:r>
+      <w:proofErr w:type="spellEnd"/>
       <w:r>
         <w:t>, прозванный Отрёкшимся</w:t>
       </w:r>
       <w:r>
-        <w:t>, вождь Биларского</w:t>
-      </w:r>
+        <w:t xml:space="preserve">, вождь </w:t>
+      </w:r>
+      <w:proofErr w:type="spellStart"/>
+      <w:r>
+        <w:t>Биларского</w:t>
+      </w:r>
+      <w:proofErr w:type="spellEnd"/>
       <w:r>
         <w:t xml:space="preserve"> </w:t>
       </w:r>
@@ -234,25 +677,30 @@
       <w:r>
         <w:t xml:space="preserve">Ожидание казалось, беспокоит </w:t>
       </w:r>
+      <w:proofErr w:type="spellStart"/>
       <w:r>
         <w:t>Кхундарда</w:t>
       </w:r>
+      <w:proofErr w:type="spellEnd"/>
       <w:r>
         <w:t>. Скоро должны появиться полчища всадников, по крайней м</w:t>
       </w:r>
       <w:r>
-        <w:t>ере так сказал Борхус. Он самый зоркий</w:t>
+        <w:t xml:space="preserve">ере так сказал </w:t>
+      </w:r>
+      <w:proofErr w:type="spellStart"/>
+      <w:r>
+        <w:t>Борхус</w:t>
+      </w:r>
+      <w:proofErr w:type="spellEnd"/>
+      <w:r>
+        <w:t>. Он самый зоркий</w:t>
       </w:r>
       <w:r>
         <w:t xml:space="preserve"> из степных разведчиков</w:t>
       </w:r>
       <w:r>
-        <w:t xml:space="preserve"> в ближайшей округе. А собственно вот и он, скачет с запада. Кажется, что машет руками и что-то кричит. Но вождь не видел и</w:t>
-      </w:r>
-      <w:bookmarkStart w:id="0" w:name="_GoBack"/>
-      <w:bookmarkEnd w:id="0"/>
-      <w:r>
-        <w:t xml:space="preserve"> не слышал его. </w:t>
+        <w:t xml:space="preserve"> в ближайшей округе. А собственно вот и он, скачет с запада. Кажется, что машет руками и что-то кричит. Но вождь не видел и не слышал его. </w:t>
       </w:r>
     </w:p>
     <w:p>
@@ -262,7 +710,15 @@
         <w:jc w:val="left"/>
       </w:pPr>
       <w:r>
-        <w:t xml:space="preserve">Закрывающее весь запад дымное облако приближается к поселению Билар. Уже можно различить скачущих на конях наездников. Во главе идёт сам Каган Тимур. </w:t>
+        <w:t xml:space="preserve">Закрывающее весь запад дымное облако приближается к поселению </w:t>
+      </w:r>
+      <w:proofErr w:type="spellStart"/>
+      <w:r>
+        <w:t>Билар</w:t>
+      </w:r>
+      <w:proofErr w:type="spellEnd"/>
+      <w:r>
+        <w:t xml:space="preserve">. Уже можно различить скачущих на конях наездников. Во главе идёт сам Каган Тимур. </w:t>
       </w:r>
     </w:p>
     <w:p>
@@ -290,7 +746,23 @@
     </w:p>
     <w:p>
       <w:r>
-        <w:t>Первый, мой отец, Каган Болгов, степной ужас и великий вождь клана Дуло Тимур Баланьяр. Двухметровый</w:t>
+        <w:t xml:space="preserve">Первый, мой отец, Каган </w:t>
+      </w:r>
+      <w:proofErr w:type="spellStart"/>
+      <w:r>
+        <w:t>Болгов</w:t>
+      </w:r>
+      <w:proofErr w:type="spellEnd"/>
+      <w:r>
+        <w:t xml:space="preserve">, степной ужас и великий вождь клана Дуло Тимур </w:t>
+      </w:r>
+      <w:proofErr w:type="spellStart"/>
+      <w:r>
+        <w:t>Баланьяр</w:t>
+      </w:r>
+      <w:proofErr w:type="spellEnd"/>
+      <w:r>
+        <w:t>. Двухметровый</w:t>
       </w:r>
       <w:r>
         <w:t xml:space="preserve"> широкоплечий</w:t>
@@ -304,12 +776,44 @@
     </w:p>
     <w:p>
       <w:r>
-        <w:t>Герб рода – круглый щит, горизонтально разделённый ёлочкой на две половины. Нижная – зелёного цвета, символизирует землю, верхняя – синяя, символизирует небо. На гербе изображён жёлтый конь, знак того, кто мы есть.</w:t>
+        <w:t xml:space="preserve">Герб рода – круглый щит, горизонтально разделённый ёлочкой на две половины. </w:t>
+      </w:r>
+      <w:proofErr w:type="spellStart"/>
+      <w:r>
+        <w:t>Нижная</w:t>
+      </w:r>
+      <w:proofErr w:type="spellEnd"/>
+      <w:r>
+        <w:t xml:space="preserve"> – зелёного цвета, символизирует землю, верхняя – синяя, символизирует небо. На гербе изображён жёлтый конь, знак того, кто мы есть.</w:t>
       </w:r>
     </w:p>
     <w:p>
       <w:r>
-        <w:t xml:space="preserve">Его противник, Кхунбард Билар, вождь Биларского народа. </w:t>
+        <w:t xml:space="preserve">Его противник, </w:t>
+      </w:r>
+      <w:proofErr w:type="spellStart"/>
+      <w:r>
+        <w:t>Кхунбард</w:t>
+      </w:r>
+      <w:proofErr w:type="spellEnd"/>
+      <w:r>
+        <w:t xml:space="preserve"> </w:t>
+      </w:r>
+      <w:proofErr w:type="spellStart"/>
+      <w:r>
+        <w:t>Билар</w:t>
+      </w:r>
+      <w:proofErr w:type="spellEnd"/>
+      <w:r>
+        <w:t xml:space="preserve">, вождь </w:t>
+      </w:r>
+      <w:proofErr w:type="spellStart"/>
+      <w:r>
+        <w:t>Биларского</w:t>
+      </w:r>
+      <w:proofErr w:type="spellEnd"/>
+      <w:r>
+        <w:t xml:space="preserve"> народа. </w:t>
       </w:r>
       <w:r>
         <w:t>Высокий пожилой воин шести десятков лет в холщовой</w:t>
@@ -337,16 +841,80 @@
         <w:t>.</w:t>
       </w:r>
       <w:r>
-        <w:t xml:space="preserve"> Мне было всего шесть лет, но я уже умел ездить на лошади, стрелять из лука, пусть и не очень далеко и сражаться ножом. Топоры были всё еще слишком тяжёлыми. Мы, все четверо сыновей Тимура Оксун, Я, Хандад, Заберган и Руглия смотрели на бой из первых рядов. С нами в тот день был шаман Боглов Добрый шаман Булгер. Он нас растил и обучал грамоте и языкам.</w:t>
+        <w:t xml:space="preserve"> Мне было всего шесть лет, но я уже умел ездить на лошади, стрелять из лука, пусть и не очень далеко и сражаться ножом. Топоры были всё еще слишком тяжёлыми. Мы, все четверо сыновей Тимура </w:t>
+      </w:r>
+      <w:proofErr w:type="spellStart"/>
+      <w:r>
+        <w:t>Оксун</w:t>
+      </w:r>
+      <w:proofErr w:type="spellEnd"/>
+      <w:r>
+        <w:t xml:space="preserve">, </w:t>
+      </w:r>
+      <w:proofErr w:type="gramStart"/>
+      <w:r>
+        <w:t>Я</w:t>
+      </w:r>
+      <w:proofErr w:type="gramEnd"/>
+      <w:r>
+        <w:t xml:space="preserve">, </w:t>
+      </w:r>
+      <w:proofErr w:type="spellStart"/>
+      <w:r>
+        <w:t>Хандад</w:t>
+      </w:r>
+      <w:proofErr w:type="spellEnd"/>
+      <w:r>
+        <w:t xml:space="preserve">, </w:t>
+      </w:r>
+      <w:proofErr w:type="spellStart"/>
+      <w:r>
+        <w:t>Заберган</w:t>
+      </w:r>
+      <w:proofErr w:type="spellEnd"/>
+      <w:r>
+        <w:t xml:space="preserve"> и </w:t>
+      </w:r>
+      <w:proofErr w:type="spellStart"/>
+      <w:r>
+        <w:t>Руглия</w:t>
+      </w:r>
+      <w:proofErr w:type="spellEnd"/>
+      <w:r>
+        <w:t xml:space="preserve"> смотрели на бой из первых рядов. С нами в тот день был шаман </w:t>
+      </w:r>
+      <w:proofErr w:type="spellStart"/>
+      <w:r>
+        <w:t>Боглов</w:t>
+      </w:r>
+      <w:proofErr w:type="spellEnd"/>
+      <w:r>
+        <w:t xml:space="preserve"> Добрый шаман </w:t>
+      </w:r>
+      <w:proofErr w:type="spellStart"/>
+      <w:r>
+        <w:t>Булгер</w:t>
+      </w:r>
+      <w:proofErr w:type="spellEnd"/>
+      <w:r>
+        <w:t>. Он нас растил и обучал грамоте и языкам.</w:t>
       </w:r>
       <w:r>
         <w:t xml:space="preserve"> </w:t>
       </w:r>
       <w:r>
-        <w:t>Все мы его очень любили. И</w:t>
-      </w:r>
-      <w:r>
-        <w:t xml:space="preserve">кхан Дуло, последний из племени Дуло тоже был там. Он ненавидел нашего отца за то, что тот стал вождём клана Дуло и все вожди это знали. </w:t>
+        <w:t xml:space="preserve">Все мы его очень любили. </w:t>
+      </w:r>
+      <w:proofErr w:type="spellStart"/>
+      <w:r>
+        <w:t>И</w:t>
+      </w:r>
+      <w:r>
+        <w:t>кхан</w:t>
+      </w:r>
+      <w:proofErr w:type="spellEnd"/>
+      <w:r>
+        <w:t xml:space="preserve"> Дуло, последний из племени Дуло тоже был там. Он ненавидел нашего отца за то, что тот стал вождём клана Дуло и все вожди это знали. </w:t>
       </w:r>
     </w:p>
     <w:p/>
@@ -357,26 +925,90 @@
     </w:p>
     <w:p>
       <w:r>
-        <w:t xml:space="preserve">Клан Дуло, клан, в который входили вожди земель Болгов и Дуло. </w:t>
+        <w:t xml:space="preserve">Клан Дуло, клан, в который входили вожди земель </w:t>
+      </w:r>
+      <w:proofErr w:type="spellStart"/>
+      <w:r>
+        <w:t>Болгов</w:t>
+      </w:r>
+      <w:proofErr w:type="spellEnd"/>
+      <w:r>
+        <w:t xml:space="preserve"> и Дуло. </w:t>
       </w:r>
     </w:p>
     <w:p>
       <w:r>
-        <w:t xml:space="preserve">Клан Хордов, в который входили народы с бескрайних степей и что покинул нас после смерти кагана Таридина Бастикира Мудрого. </w:t>
+        <w:t xml:space="preserve">Клан </w:t>
+      </w:r>
+      <w:proofErr w:type="spellStart"/>
+      <w:r>
+        <w:t>Хордов</w:t>
+      </w:r>
+      <w:proofErr w:type="spellEnd"/>
+      <w:r>
+        <w:t xml:space="preserve">, в который входили народы с бескрайних степей и что покинул нас после смерти кагана </w:t>
+      </w:r>
+      <w:proofErr w:type="spellStart"/>
+      <w:r>
+        <w:t>Таридина</w:t>
+      </w:r>
+      <w:proofErr w:type="spellEnd"/>
+      <w:r>
+        <w:t xml:space="preserve"> </w:t>
+      </w:r>
+      <w:proofErr w:type="spellStart"/>
+      <w:r>
+        <w:t>Бастикира</w:t>
+      </w:r>
+      <w:proofErr w:type="spellEnd"/>
+      <w:r>
+        <w:t xml:space="preserve"> Мудрого. </w:t>
       </w:r>
     </w:p>
     <w:p>
       <w:r>
-        <w:t>Клан Пе</w:t>
+        <w:t xml:space="preserve">Клан </w:t>
+      </w:r>
+      <w:proofErr w:type="spellStart"/>
+      <w:r>
+        <w:t>Пе</w:t>
       </w:r>
       <w:r>
         <w:t>р</w:t>
       </w:r>
       <w:r>
-        <w:t xml:space="preserve">иядов, в который входили </w:t>
-      </w:r>
-      <w:r>
-        <w:t>вожди Пермов и Сибов и Билар.</w:t>
+        <w:t>иядов</w:t>
+      </w:r>
+      <w:proofErr w:type="spellEnd"/>
+      <w:r>
+        <w:t xml:space="preserve">, в который входили </w:t>
+      </w:r>
+      <w:r>
+        <w:t xml:space="preserve">вожди </w:t>
+      </w:r>
+      <w:proofErr w:type="spellStart"/>
+      <w:r>
+        <w:t>Пермов</w:t>
+      </w:r>
+      <w:proofErr w:type="spellEnd"/>
+      <w:r>
+        <w:t xml:space="preserve"> и </w:t>
+      </w:r>
+      <w:proofErr w:type="spellStart"/>
+      <w:r>
+        <w:t>Сибов</w:t>
+      </w:r>
+      <w:proofErr w:type="spellEnd"/>
+      <w:r>
+        <w:t xml:space="preserve"> и </w:t>
+      </w:r>
+      <w:proofErr w:type="spellStart"/>
+      <w:r>
+        <w:t>Билар</w:t>
+      </w:r>
+      <w:proofErr w:type="spellEnd"/>
+      <w:r>
+        <w:t>.</w:t>
       </w:r>
     </w:p>
     <w:p>
@@ -400,7 +1032,15 @@
     <w:p/>
     <w:p>
       <w:r>
-        <w:t>10л Война с пермами, смерть старшего брата</w:t>
+        <w:t xml:space="preserve">10л Война с </w:t>
+      </w:r>
+      <w:proofErr w:type="spellStart"/>
+      <w:r>
+        <w:t>пермами</w:t>
+      </w:r>
+      <w:proofErr w:type="spellEnd"/>
+      <w:r>
+        <w:t>, смерть старшего брата</w:t>
       </w:r>
     </w:p>
     <w:p>
@@ -411,8 +1051,44 @@
         <w:rPr>
           <w:lang w:val="en-US"/>
         </w:rPr>
-        <w:t>1 день жизни хана</w:t>
-      </w:r>
+        <w:t xml:space="preserve">1 </w:t>
+      </w:r>
+      <w:proofErr w:type="spellStart"/>
+      <w:r>
+        <w:rPr>
+          <w:lang w:val="en-US"/>
+        </w:rPr>
+        <w:t>день</w:t>
+      </w:r>
+      <w:proofErr w:type="spellEnd"/>
+      <w:r>
+        <w:rPr>
+          <w:lang w:val="en-US"/>
+        </w:rPr>
+        <w:t xml:space="preserve"> </w:t>
+      </w:r>
+      <w:proofErr w:type="spellStart"/>
+      <w:r>
+        <w:rPr>
+          <w:lang w:val="en-US"/>
+        </w:rPr>
+        <w:t>жизни</w:t>
+      </w:r>
+      <w:proofErr w:type="spellEnd"/>
+      <w:r>
+        <w:rPr>
+          <w:lang w:val="en-US"/>
+        </w:rPr>
+        <w:t xml:space="preserve"> </w:t>
+      </w:r>
+      <w:proofErr w:type="spellStart"/>
+      <w:r>
+        <w:rPr>
+          <w:lang w:val="en-US"/>
+        </w:rPr>
+        <w:t>хана</w:t>
+      </w:r>
+      <w:proofErr w:type="spellEnd"/>
     </w:p>
     <w:p/>
     <w:p/>
@@ -3025,7 +3701,7 @@
 </file>
 
 <file path=customXml/itemProps1.xml><?xml version="1.0" encoding="utf-8"?>
-<ds:datastoreItem xmlns:ds="http://schemas.openxmlformats.org/officeDocument/2006/customXml" ds:itemID="{6D2B4C09-5939-4256-8249-9F2024E4F82A}">
+<ds:datastoreItem xmlns:ds="http://schemas.openxmlformats.org/officeDocument/2006/customXml" ds:itemID="{D1D6A5C5-088F-410A-B643-F10150CD8E43}">
   <ds:schemaRefs>
     <ds:schemaRef ds:uri="http://schemas.openxmlformats.org/officeDocument/2006/bibliography"/>
   </ds:schemaRefs>
